--- a/jmeter_tasks/task1/BE_task1.docx
+++ b/jmeter_tasks/task1/BE_task1.docx
@@ -514,7 +514,25 @@
           <w:sz w:val="28"/>
           <w:szCs w:val="28"/>
         </w:rPr>
-        <w:t xml:space="preserve">Processor: Intel Core i-7 8700. Use only to </w:t>
+        <w:t xml:space="preserve">Processor: Intel Core i-7 </w:t>
+      </w:r>
+      <w:r>
+        <w:rPr>
+          <w:rFonts w:ascii="Times New Roman" w:hAnsi="Times New Roman" w:cs="Times New Roman"/>
+          <w:sz w:val="28"/>
+          <w:szCs w:val="28"/>
+        </w:rPr>
+        <w:t>6</w:t>
+      </w:r>
+      <w:bookmarkStart w:id="0" w:name="_GoBack"/>
+      <w:bookmarkEnd w:id="0"/>
+      <w:r>
+        <w:rPr>
+          <w:rFonts w:ascii="Times New Roman" w:hAnsi="Times New Roman" w:cs="Times New Roman"/>
+          <w:sz w:val="28"/>
+          <w:szCs w:val="28"/>
+        </w:rPr>
+        <w:t xml:space="preserve">700. Use only to </w:t>
       </w:r>
       <w:r>
         <w:rPr>
@@ -1793,8 +1811,6 @@
           <w:shd w:val="clear" w:color="auto" w:fill="FFFFFF"/>
         </w:rPr>
       </w:pPr>
-      <w:bookmarkStart w:id="0" w:name="_GoBack"/>
-      <w:bookmarkEnd w:id="0"/>
     </w:p>
     <w:sectPr>
       <w:pgSz w:w="12240" w:h="15840"/>

--- a/jmeter_tasks/task1/BE_task1.docx
+++ b/jmeter_tasks/task1/BE_task1.docx
@@ -524,8 +524,6 @@
         </w:rPr>
         <w:t>6</w:t>
       </w:r>
-      <w:bookmarkStart w:id="0" w:name="_GoBack"/>
-      <w:bookmarkEnd w:id="0"/>
       <w:r>
         <w:rPr>
           <w:rFonts w:ascii="Times New Roman" w:hAnsi="Times New Roman" w:cs="Times New Roman"/>
@@ -773,7 +771,48 @@
           <w:sz w:val="28"/>
           <w:szCs w:val="28"/>
         </w:rPr>
-        <w:t>Test meets all the requirements</w:t>
+        <w:t>1) Site is available</w:t>
+      </w:r>
+    </w:p>
+    <w:p>
+      <w:pPr>
+        <w:rPr>
+          <w:rFonts w:ascii="Times New Roman" w:hAnsi="Times New Roman" w:cs="Times New Roman"/>
+          <w:sz w:val="28"/>
+          <w:szCs w:val="28"/>
+        </w:rPr>
+      </w:pPr>
+      <w:r>
+        <w:rPr>
+          <w:rFonts w:ascii="Times New Roman" w:hAnsi="Times New Roman" w:cs="Times New Roman"/>
+          <w:sz w:val="28"/>
+          <w:szCs w:val="28"/>
+        </w:rPr>
+        <w:t>2)</w:t>
+      </w:r>
+      <w:r>
+        <w:rPr>
+          <w:rFonts w:ascii="Times New Roman" w:hAnsi="Times New Roman" w:cs="Times New Roman"/>
+          <w:sz w:val="28"/>
+          <w:szCs w:val="28"/>
+        </w:rPr>
+        <w:t xml:space="preserve"> </w:t>
+      </w:r>
+      <w:r>
+        <w:rPr>
+          <w:rFonts w:ascii="Times New Roman" w:hAnsi="Times New Roman" w:cs="Times New Roman"/>
+          <w:sz w:val="28"/>
+          <w:szCs w:val="28"/>
+        </w:rPr>
+        <w:t>S</w:t>
+      </w:r>
+      <w:r>
+        <w:rPr>
+          <w:rFonts w:ascii="Times New Roman" w:hAnsi="Times New Roman" w:cs="Times New Roman"/>
+          <w:sz w:val="28"/>
+          <w:szCs w:val="28"/>
+        </w:rPr>
+        <w:t>ite is configured for multiuser mode</w:t>
       </w:r>
     </w:p>
     <w:p>
@@ -894,94 +933,13 @@
         <mc:AlternateContent>
           <mc:Choice Requires="wps">
             <w:drawing>
-              <wp:anchor distT="0" distB="0" distL="114300" distR="114300" simplePos="0" relativeHeight="251663360" behindDoc="0" locked="0" layoutInCell="1" allowOverlap="1" wp14:anchorId="4A263D7E" wp14:editId="3849592F">
+              <wp:anchor distT="0" distB="0" distL="114300" distR="114300" simplePos="0" relativeHeight="251661312" behindDoc="0" locked="0" layoutInCell="1" allowOverlap="1" wp14:anchorId="24678B16" wp14:editId="5D1E53EF">
                 <wp:simplePos x="0" y="0"/>
-                <wp:positionH relativeFrom="column">
-                  <wp:posOffset>2521585</wp:posOffset>
+                <wp:positionH relativeFrom="page">
+                  <wp:posOffset>4011102</wp:posOffset>
                 </wp:positionH>
                 <wp:positionV relativeFrom="paragraph">
-                  <wp:posOffset>325755</wp:posOffset>
-                </wp:positionV>
-                <wp:extent cx="510540" cy="45719"/>
-                <wp:effectExtent l="0" t="57150" r="22860" b="50165"/>
-                <wp:wrapNone/>
-                <wp:docPr id="10" name="Straight Arrow Connector 10"/>
-                <wp:cNvGraphicFramePr/>
-                <a:graphic xmlns:a="http://schemas.openxmlformats.org/drawingml/2006/main">
-                  <a:graphicData uri="http://schemas.microsoft.com/office/word/2010/wordprocessingShape">
-                    <wps:wsp>
-                      <wps:cNvCnPr/>
-                      <wps:spPr>
-                        <a:xfrm flipV="1">
-                          <a:off x="0" y="0"/>
-                          <a:ext cx="510540" cy="45719"/>
-                        </a:xfrm>
-                        <a:prstGeom prst="straightConnector1">
-                          <a:avLst/>
-                        </a:prstGeom>
-                        <a:ln>
-                          <a:tailEnd type="triangle"/>
-                        </a:ln>
-                      </wps:spPr>
-                      <wps:style>
-                        <a:lnRef idx="2">
-                          <a:schemeClr val="accent3"/>
-                        </a:lnRef>
-                        <a:fillRef idx="0">
-                          <a:schemeClr val="accent3"/>
-                        </a:fillRef>
-                        <a:effectRef idx="1">
-                          <a:schemeClr val="accent3"/>
-                        </a:effectRef>
-                        <a:fontRef idx="minor">
-                          <a:schemeClr val="tx1"/>
-                        </a:fontRef>
-                      </wps:style>
-                      <wps:bodyPr/>
-                    </wps:wsp>
-                  </a:graphicData>
-                </a:graphic>
-                <wp14:sizeRelH relativeFrom="margin">
-                  <wp14:pctWidth>0</wp14:pctWidth>
-                </wp14:sizeRelH>
-                <wp14:sizeRelV relativeFrom="margin">
-                  <wp14:pctHeight>0</wp14:pctHeight>
-                </wp14:sizeRelV>
-              </wp:anchor>
-            </w:drawing>
-          </mc:Choice>
-          <mc:Fallback>
-            <w:pict>
-              <v:shapetype w14:anchorId="5F17BFD9" id="_x0000_t32" coordsize="21600,21600" o:spt="32" o:oned="t" path="m,l21600,21600e" filled="f">
-                <v:path arrowok="t" fillok="f" o:connecttype="none"/>
-                <o:lock v:ext="edit" shapetype="t"/>
-              </v:shapetype>
-              <v:shape id="Straight Arrow Connector 10" o:spid="_x0000_s1026" type="#_x0000_t32" style="position:absolute;margin-left:198.55pt;margin-top:25.65pt;width:40.2pt;height:3.6pt;flip:y;z-index:251663360;visibility:visible;mso-wrap-style:square;mso-width-percent:0;mso-height-percent:0;mso-wrap-distance-left:9pt;mso-wrap-distance-top:0;mso-wrap-distance-right:9pt;mso-wrap-distance-bottom:0;mso-position-horizontal:absolute;mso-position-horizontal-relative:text;mso-position-vertical:absolute;mso-position-vertical-relative:text;mso-width-percent:0;mso-height-percent:0;mso-width-relative:margin;mso-height-relative:margin" o:gfxdata="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" strokecolor="#a5a5a5 [3206]" strokeweight="1pt">
-                <v:stroke endarrow="block" joinstyle="miter"/>
-              </v:shape>
-            </w:pict>
-          </mc:Fallback>
-        </mc:AlternateContent>
-      </w:r>
-      <w:r>
-        <w:rPr>
-          <w:rFonts w:ascii="Times New Roman" w:hAnsi="Times New Roman" w:cs="Times New Roman"/>
-          <w:b/>
-          <w:bCs/>
-          <w:noProof/>
-          <w:sz w:val="28"/>
-          <w:szCs w:val="28"/>
-        </w:rPr>
-        <mc:AlternateContent>
-          <mc:Choice Requires="wps">
-            <w:drawing>
-              <wp:anchor distT="0" distB="0" distL="114300" distR="114300" simplePos="0" relativeHeight="251661312" behindDoc="0" locked="0" layoutInCell="1" allowOverlap="1" wp14:anchorId="24678B16" wp14:editId="59E90EFD">
-                <wp:simplePos x="0" y="0"/>
-                <wp:positionH relativeFrom="page">
-                  <wp:posOffset>3939540</wp:posOffset>
-                </wp:positionH>
-                <wp:positionV relativeFrom="paragraph">
-                  <wp:posOffset>74295</wp:posOffset>
+                  <wp:posOffset>177662</wp:posOffset>
                 </wp:positionV>
                 <wp:extent cx="1114425" cy="525780"/>
                 <wp:effectExtent l="0" t="0" r="28575" b="26670"/>
@@ -1057,7 +1015,7 @@
           </mc:Choice>
           <mc:Fallback>
             <w:pict>
-              <v:roundrect w14:anchorId="24678B16" id="Rectangle: Rounded Corners 8" o:spid="_x0000_s1026" style="position:absolute;margin-left:310.2pt;margin-top:5.85pt;width:87.75pt;height:41.4pt;z-index:251661312;visibility:visible;mso-wrap-style:square;mso-width-percent:0;mso-height-percent:0;mso-wrap-distance-left:9pt;mso-wrap-distance-top:0;mso-wrap-distance-right:9pt;mso-wrap-distance-bottom:0;mso-position-horizontal:absolute;mso-position-horizontal-relative:page;mso-position-vertical:absolute;mso-position-vertical-relative:text;mso-width-percent:0;mso-height-percent:0;mso-width-relative:margin;mso-height-relative:margin;v-text-anchor:middle" arcsize="10923f" o:gfxdata="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" filled="f" strokecolor="#a5a5a5 [3206]">
+              <v:roundrect w14:anchorId="24678B16" id="Rectangle: Rounded Corners 8" o:spid="_x0000_s1026" style="position:absolute;margin-left:315.85pt;margin-top:14pt;width:87.75pt;height:41.4pt;z-index:251661312;visibility:visible;mso-wrap-style:square;mso-width-percent:0;mso-height-percent:0;mso-wrap-distance-left:9pt;mso-wrap-distance-top:0;mso-wrap-distance-right:9pt;mso-wrap-distance-bottom:0;mso-position-horizontal:absolute;mso-position-horizontal-relative:page;mso-position-vertical:absolute;mso-position-vertical-relative:text;mso-width-percent:0;mso-height-percent:0;mso-width-relative:margin;mso-height-relative:margin;v-text-anchor:middle" arcsize="10923f" o:gfxdata="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" filled="f" strokecolor="#a5a5a5 [3206]">
                 <v:textbox>
                   <w:txbxContent>
                     <w:p>
@@ -1088,125 +1046,13 @@
         <mc:AlternateContent>
           <mc:Choice Requires="wps">
             <w:drawing>
-              <wp:anchor distT="0" distB="0" distL="114300" distR="114300" simplePos="0" relativeHeight="251659264" behindDoc="0" locked="0" layoutInCell="1" allowOverlap="1" wp14:anchorId="14DC755B" wp14:editId="2CBCC311">
+              <wp:anchor distT="0" distB="0" distL="114300" distR="114300" simplePos="0" relativeHeight="251660288" behindDoc="0" locked="0" layoutInCell="1" allowOverlap="1" wp14:anchorId="7F6BFD4D" wp14:editId="2AB84439">
                 <wp:simplePos x="0" y="0"/>
                 <wp:positionH relativeFrom="column">
-                  <wp:posOffset>52705</wp:posOffset>
+                  <wp:posOffset>293646</wp:posOffset>
                 </wp:positionH>
                 <wp:positionV relativeFrom="paragraph">
-                  <wp:posOffset>5716</wp:posOffset>
-                </wp:positionV>
-                <wp:extent cx="1082040" cy="830580"/>
-                <wp:effectExtent l="0" t="0" r="22860" b="26670"/>
-                <wp:wrapNone/>
-                <wp:docPr id="3" name="Oval 3"/>
-                <wp:cNvGraphicFramePr/>
-                <a:graphic xmlns:a="http://schemas.openxmlformats.org/drawingml/2006/main">
-                  <a:graphicData uri="http://schemas.microsoft.com/office/word/2010/wordprocessingShape">
-                    <wps:wsp>
-                      <wps:cNvSpPr/>
-                      <wps:spPr>
-                        <a:xfrm>
-                          <a:off x="0" y="0"/>
-                          <a:ext cx="1082040" cy="830580"/>
-                        </a:xfrm>
-                        <a:prstGeom prst="ellipse">
-                          <a:avLst/>
-                        </a:prstGeom>
-                        <a:noFill/>
-                        <a:ln w="9525" cap="flat" cmpd="sng" algn="ctr">
-                          <a:solidFill>
-                            <a:schemeClr val="accent3"/>
-                          </a:solidFill>
-                          <a:prstDash val="solid"/>
-                          <a:round/>
-                          <a:headEnd type="none" w="med" len="med"/>
-                          <a:tailEnd type="none" w="med" len="med"/>
-                        </a:ln>
-                      </wps:spPr>
-                      <wps:style>
-                        <a:lnRef idx="0">
-                          <a:scrgbClr r="0" g="0" b="0"/>
-                        </a:lnRef>
-                        <a:fillRef idx="0">
-                          <a:scrgbClr r="0" g="0" b="0"/>
-                        </a:fillRef>
-                        <a:effectRef idx="0">
-                          <a:scrgbClr r="0" g="0" b="0"/>
-                        </a:effectRef>
-                        <a:fontRef idx="minor">
-                          <a:schemeClr val="accent3"/>
-                        </a:fontRef>
-                      </wps:style>
-                      <wps:txbx>
-                        <w:txbxContent>
-                          <w:p>
-                            <w:pPr>
-                              <w:jc w:val="center"/>
-                            </w:pPr>
-                            <w:r>
-                              <w:t>Navigate to site</w:t>
-                            </w:r>
-                          </w:p>
-                        </w:txbxContent>
-                      </wps:txbx>
-                      <wps:bodyPr rot="0" spcFirstLastPara="0" vertOverflow="overflow" horzOverflow="overflow" vert="horz" wrap="square" lIns="91440" tIns="45720" rIns="91440" bIns="45720" numCol="1" spcCol="0" rtlCol="0" fromWordArt="0" anchor="ctr" anchorCtr="0" forceAA="0" compatLnSpc="1">
-                        <a:prstTxWarp prst="textNoShape">
-                          <a:avLst/>
-                        </a:prstTxWarp>
-                        <a:noAutofit/>
-                      </wps:bodyPr>
-                    </wps:wsp>
-                  </a:graphicData>
-                </a:graphic>
-                <wp14:sizeRelH relativeFrom="margin">
-                  <wp14:pctWidth>0</wp14:pctWidth>
-                </wp14:sizeRelH>
-                <wp14:sizeRelV relativeFrom="margin">
-                  <wp14:pctHeight>0</wp14:pctHeight>
-                </wp14:sizeRelV>
-              </wp:anchor>
-            </w:drawing>
-          </mc:Choice>
-          <mc:Fallback>
-            <w:pict>
-              <v:oval w14:anchorId="14DC755B" id="Oval 3" o:spid="_x0000_s1027" style="position:absolute;margin-left:4.15pt;margin-top:.45pt;width:85.2pt;height:65.4pt;z-index:251659264;visibility:visible;mso-wrap-style:square;mso-width-percent:0;mso-height-percent:0;mso-wrap-distance-left:9pt;mso-wrap-distance-top:0;mso-wrap-distance-right:9pt;mso-wrap-distance-bottom:0;mso-position-horizontal:absolute;mso-position-horizontal-relative:text;mso-position-vertical:absolute;mso-position-vertical-relative:text;mso-width-percent:0;mso-height-percent:0;mso-width-relative:margin;mso-height-relative:margin;v-text-anchor:middle" o:gfxdata="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" filled="f" strokecolor="#a5a5a5 [3206]">
-                <v:textbox>
-                  <w:txbxContent>
-                    <w:p>
-                      <w:pPr>
-                        <w:jc w:val="center"/>
-                      </w:pPr>
-                      <w:r>
-                        <w:t>Navigate to site</w:t>
-                      </w:r>
-                    </w:p>
-                  </w:txbxContent>
-                </v:textbox>
-              </v:oval>
-            </w:pict>
-          </mc:Fallback>
-        </mc:AlternateContent>
-      </w:r>
-      <w:r>
-        <w:rPr>
-          <w:rFonts w:ascii="Times New Roman" w:hAnsi="Times New Roman" w:cs="Times New Roman"/>
-          <w:b/>
-          <w:bCs/>
-          <w:noProof/>
-          <w:sz w:val="28"/>
-          <w:szCs w:val="28"/>
-        </w:rPr>
-        <mc:AlternateContent>
-          <mc:Choice Requires="wps">
-            <w:drawing>
-              <wp:anchor distT="0" distB="0" distL="114300" distR="114300" simplePos="0" relativeHeight="251660288" behindDoc="0" locked="0" layoutInCell="1" allowOverlap="1" wp14:anchorId="7F6BFD4D" wp14:editId="73AC44D1">
-                <wp:simplePos x="0" y="0"/>
-                <wp:positionH relativeFrom="column">
-                  <wp:posOffset>1597660</wp:posOffset>
-                </wp:positionH>
-                <wp:positionV relativeFrom="paragraph">
-                  <wp:posOffset>32385</wp:posOffset>
+                  <wp:posOffset>40336</wp:posOffset>
                 </wp:positionV>
                 <wp:extent cx="914400" cy="762000"/>
                 <wp:effectExtent l="0" t="0" r="19050" b="19050"/>
@@ -1284,7 +1130,7 @@
           </mc:Choice>
           <mc:Fallback>
             <w:pict>
-              <v:roundrect w14:anchorId="7F6BFD4D" id="Rectangle: Rounded Corners 7" o:spid="_x0000_s1028" style="position:absolute;margin-left:125.8pt;margin-top:2.55pt;width:1in;height:60pt;z-index:251660288;visibility:visible;mso-wrap-style:square;mso-height-percent:0;mso-wrap-distance-left:9pt;mso-wrap-distance-top:0;mso-wrap-distance-right:9pt;mso-wrap-distance-bottom:0;mso-position-horizontal:absolute;mso-position-horizontal-relative:text;mso-position-vertical:absolute;mso-position-vertical-relative:text;mso-height-percent:0;mso-height-relative:margin;v-text-anchor:middle" arcsize="10923f" o:gfxdata="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" filled="f" strokecolor="#a5a5a5 [3206]">
+              <v:roundrect w14:anchorId="7F6BFD4D" id="Rectangle: Rounded Corners 7" o:spid="_x0000_s1027" style="position:absolute;margin-left:23.1pt;margin-top:3.2pt;width:1in;height:60pt;z-index:251660288;visibility:visible;mso-wrap-style:square;mso-height-percent:0;mso-wrap-distance-left:9pt;mso-wrap-distance-top:0;mso-wrap-distance-right:9pt;mso-wrap-distance-bottom:0;mso-position-horizontal:absolute;mso-position-horizontal-relative:text;mso-position-vertical:absolute;mso-position-vertical-relative:text;mso-height-percent:0;mso-height-relative:margin;v-text-anchor:middle" arcsize="10923f" o:gfxdata="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" filled="f" strokecolor="#a5a5a5 [3206]">
                 <v:textbox>
                   <w:txbxContent>
                     <w:p>
@@ -1330,18 +1176,18 @@
         <mc:AlternateContent>
           <mc:Choice Requires="wps">
             <w:drawing>
-              <wp:anchor distT="0" distB="0" distL="114300" distR="114300" simplePos="0" relativeHeight="251662336" behindDoc="0" locked="0" layoutInCell="1" allowOverlap="1" wp14:anchorId="207F51EC" wp14:editId="21A031D3">
+              <wp:anchor distT="0" distB="0" distL="114300" distR="114300" simplePos="0" relativeHeight="251663360" behindDoc="0" locked="0" layoutInCell="1" allowOverlap="1" wp14:anchorId="4A263D7E" wp14:editId="71735504">
                 <wp:simplePos x="0" y="0"/>
                 <wp:positionH relativeFrom="column">
-                  <wp:posOffset>1134745</wp:posOffset>
+                  <wp:posOffset>1255008</wp:posOffset>
                 </wp:positionH>
                 <wp:positionV relativeFrom="paragraph">
-                  <wp:posOffset>24129</wp:posOffset>
+                  <wp:posOffset>64301</wp:posOffset>
                 </wp:positionV>
-                <wp:extent cx="449580" cy="45719"/>
-                <wp:effectExtent l="0" t="57150" r="26670" b="50165"/>
+                <wp:extent cx="1806244" cy="45719"/>
+                <wp:effectExtent l="0" t="76200" r="3810" b="50165"/>
                 <wp:wrapNone/>
-                <wp:docPr id="9" name="Straight Arrow Connector 9"/>
+                <wp:docPr id="10" name="Straight Arrow Connector 10"/>
                 <wp:cNvGraphicFramePr/>
                 <a:graphic xmlns:a="http://schemas.openxmlformats.org/drawingml/2006/main">
                   <a:graphicData uri="http://schemas.microsoft.com/office/word/2010/wordprocessingShape">
@@ -1350,7 +1196,7 @@
                       <wps:spPr>
                         <a:xfrm flipV="1">
                           <a:off x="0" y="0"/>
-                          <a:ext cx="449580" cy="45719"/>
+                          <a:ext cx="1806244" cy="45719"/>
                         </a:xfrm>
                         <a:prstGeom prst="straightConnector1">
                           <a:avLst/>
@@ -1388,7 +1234,11 @@
           </mc:Choice>
           <mc:Fallback>
             <w:pict>
-              <v:shape w14:anchorId="7A3965F0" id="Straight Arrow Connector 9" o:spid="_x0000_s1026" type="#_x0000_t32" style="position:absolute;margin-left:89.35pt;margin-top:1.9pt;width:35.4pt;height:3.6pt;flip:y;z-index:251662336;visibility:visible;mso-wrap-style:square;mso-width-percent:0;mso-height-percent:0;mso-wrap-distance-left:9pt;mso-wrap-distance-top:0;mso-wrap-distance-right:9pt;mso-wrap-distance-bottom:0;mso-position-horizontal:absolute;mso-position-horizontal-relative:text;mso-position-vertical:absolute;mso-position-vertical-relative:text;mso-width-percent:0;mso-height-percent:0;mso-width-relative:margin;mso-height-relative:margin" o:gfxdata="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" strokecolor="#a5a5a5 [3206]" strokeweight="1pt">
+              <v:shapetype w14:anchorId="0741DBAD" id="_x0000_t32" coordsize="21600,21600" o:spt="32" o:oned="t" path="m,l21600,21600e" filled="f">
+                <v:path arrowok="t" fillok="f" o:connecttype="none"/>
+                <o:lock v:ext="edit" shapetype="t"/>
+              </v:shapetype>
+              <v:shape id="Straight Arrow Connector 10" o:spid="_x0000_s1026" type="#_x0000_t32" style="position:absolute;margin-left:98.8pt;margin-top:5.05pt;width:142.2pt;height:3.6pt;flip:y;z-index:251663360;visibility:visible;mso-wrap-style:square;mso-width-percent:0;mso-height-percent:0;mso-wrap-distance-left:9pt;mso-wrap-distance-top:0;mso-wrap-distance-right:9pt;mso-wrap-distance-bottom:0;mso-position-horizontal:absolute;mso-position-horizontal-relative:text;mso-position-vertical:absolute;mso-position-vertical-relative:text;mso-width-percent:0;mso-height-percent:0;mso-width-relative:margin;mso-height-relative:margin" o:gfxdata="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" strokecolor="#a5a5a5 [3206]" strokeweight="1pt">
                 <v:stroke endarrow="block" joinstyle="miter"/>
               </v:shape>
             </w:pict>
@@ -1541,67 +1391,57 @@
       <w:pPr>
         <w:rPr>
           <w:rFonts w:ascii="Times New Roman" w:hAnsi="Times New Roman" w:cs="Times New Roman"/>
-          <w:color w:val="525462"/>
-          <w:sz w:val="28"/>
-          <w:szCs w:val="28"/>
-          <w:shd w:val="clear" w:color="auto" w:fill="FFFFFF"/>
-        </w:rPr>
-      </w:pPr>
-      <w:r>
-        <w:rPr>
-          <w:rFonts w:ascii="Times New Roman" w:hAnsi="Times New Roman" w:cs="Times New Roman"/>
-          <w:color w:val="525462"/>
-          <w:sz w:val="28"/>
-          <w:szCs w:val="28"/>
-          <w:shd w:val="clear" w:color="auto" w:fill="FFFFFF"/>
-        </w:rPr>
-        <w:t>Check</w:t>
-      </w:r>
-      <w:r>
-        <w:rPr>
-          <w:rFonts w:ascii="Times New Roman" w:hAnsi="Times New Roman" w:cs="Times New Roman"/>
-          <w:color w:val="525462"/>
-          <w:sz w:val="28"/>
-          <w:szCs w:val="28"/>
-          <w:shd w:val="clear" w:color="auto" w:fill="FFFFFF"/>
-        </w:rPr>
-        <w:t>ing</w:t>
-      </w:r>
-      <w:r>
-        <w:rPr>
-          <w:rFonts w:ascii="Times New Roman" w:hAnsi="Times New Roman" w:cs="Times New Roman"/>
-          <w:color w:val="525462"/>
-          <w:sz w:val="28"/>
-          <w:szCs w:val="28"/>
-          <w:shd w:val="clear" w:color="auto" w:fill="FFFFFF"/>
-        </w:rPr>
-        <w:t xml:space="preserve"> availability of the site from the load tool</w:t>
-      </w:r>
-    </w:p>
-    <w:p>
-      <w:pPr>
-        <w:rPr>
-          <w:rFonts w:ascii="Times New Roman" w:hAnsi="Times New Roman" w:cs="Times New Roman"/>
-          <w:color w:val="525462"/>
-          <w:sz w:val="28"/>
-          <w:szCs w:val="28"/>
-          <w:shd w:val="clear" w:color="auto" w:fill="FFFFFF"/>
+          <w:sz w:val="28"/>
+          <w:szCs w:val="28"/>
+        </w:rPr>
+      </w:pPr>
+      <w:bookmarkStart w:id="0" w:name="_GoBack"/>
+      <w:bookmarkEnd w:id="0"/>
+      <w:r>
+        <w:rPr>
+          <w:rFonts w:ascii="Times New Roman" w:hAnsi="Times New Roman" w:cs="Times New Roman"/>
+          <w:sz w:val="28"/>
+          <w:szCs w:val="28"/>
+        </w:rPr>
+        <w:t>Set</w:t>
+      </w:r>
+      <w:r>
+        <w:rPr>
+          <w:rFonts w:ascii="Times New Roman" w:hAnsi="Times New Roman" w:cs="Times New Roman"/>
+          <w:sz w:val="28"/>
+          <w:szCs w:val="28"/>
+        </w:rPr>
+        <w:t>ting up and collecting</w:t>
+      </w:r>
+      <w:r>
+        <w:rPr>
+          <w:rFonts w:ascii="Times New Roman" w:hAnsi="Times New Roman" w:cs="Times New Roman"/>
+          <w:sz w:val="28"/>
+          <w:szCs w:val="28"/>
+        </w:rPr>
+        <w:t xml:space="preserve"> basic metrics</w:t>
+      </w:r>
+    </w:p>
+    <w:p>
+      <w:pPr>
+        <w:rPr>
+          <w:rFonts w:ascii="Times New Roman" w:hAnsi="Times New Roman" w:cs="Times New Roman"/>
+          <w:sz w:val="28"/>
+          <w:szCs w:val="28"/>
         </w:rPr>
       </w:pPr>
       <w:r>
         <w:rPr>
           <w:rFonts w:ascii="Times New Roman" w:hAnsi="Times New Roman" w:cs="Times New Roman"/>
           <w:noProof/>
-          <w:color w:val="525462"/>
-          <w:sz w:val="28"/>
-          <w:szCs w:val="28"/>
-          <w:shd w:val="clear" w:color="auto" w:fill="FFFFFF"/>
+          <w:sz w:val="28"/>
+          <w:szCs w:val="28"/>
         </w:rPr>
         <w:drawing>
-          <wp:inline distT="0" distB="0" distL="0" distR="0" wp14:anchorId="49891E08" wp14:editId="2C74E13E">
-            <wp:extent cx="1546860" cy="3022329"/>
-            <wp:effectExtent l="0" t="0" r="0" b="6985"/>
-            <wp:docPr id="15" name="Picture 15"/>
+          <wp:inline distT="0" distB="0" distL="0" distR="0" wp14:anchorId="153AB161" wp14:editId="0F3B0EB2">
+            <wp:extent cx="6696423" cy="1005840"/>
+            <wp:effectExtent l="0" t="0" r="9525" b="3810"/>
+            <wp:docPr id="1" name="Picture 1"/>
             <wp:cNvGraphicFramePr>
               <a:graphicFrameLocks xmlns:a="http://schemas.openxmlformats.org/drawingml/2006/main" noChangeAspect="1"/>
             </wp:cNvGraphicFramePr>
@@ -1621,91 +1461,6 @@
                   <pic:spPr>
                     <a:xfrm>
                       <a:off x="0" y="0"/>
-                      <a:ext cx="1572837" cy="3073084"/>
-                    </a:xfrm>
-                    <a:prstGeom prst="rect">
-                      <a:avLst/>
-                    </a:prstGeom>
-                  </pic:spPr>
-                </pic:pic>
-              </a:graphicData>
-            </a:graphic>
-          </wp:inline>
-        </w:drawing>
-      </w:r>
-    </w:p>
-    <w:p>
-      <w:pPr>
-        <w:rPr>
-          <w:rFonts w:ascii="Times New Roman" w:hAnsi="Times New Roman" w:cs="Times New Roman"/>
-          <w:sz w:val="28"/>
-          <w:szCs w:val="28"/>
-        </w:rPr>
-      </w:pPr>
-      <w:r>
-        <w:rPr>
-          <w:rFonts w:ascii="Times New Roman" w:hAnsi="Times New Roman" w:cs="Times New Roman"/>
-          <w:sz w:val="28"/>
-          <w:szCs w:val="28"/>
-        </w:rPr>
-        <w:t>Set</w:t>
-      </w:r>
-      <w:r>
-        <w:rPr>
-          <w:rFonts w:ascii="Times New Roman" w:hAnsi="Times New Roman" w:cs="Times New Roman"/>
-          <w:sz w:val="28"/>
-          <w:szCs w:val="28"/>
-        </w:rPr>
-        <w:t>ting up and collecting</w:t>
-      </w:r>
-      <w:r>
-        <w:rPr>
-          <w:rFonts w:ascii="Times New Roman" w:hAnsi="Times New Roman" w:cs="Times New Roman"/>
-          <w:sz w:val="28"/>
-          <w:szCs w:val="28"/>
-        </w:rPr>
-        <w:t xml:space="preserve"> basic metrics</w:t>
-      </w:r>
-    </w:p>
-    <w:p>
-      <w:pPr>
-        <w:rPr>
-          <w:rFonts w:ascii="Times New Roman" w:hAnsi="Times New Roman" w:cs="Times New Roman"/>
-          <w:sz w:val="28"/>
-          <w:szCs w:val="28"/>
-        </w:rPr>
-      </w:pPr>
-      <w:r>
-        <w:rPr>
-          <w:rFonts w:ascii="Times New Roman" w:hAnsi="Times New Roman" w:cs="Times New Roman"/>
-          <w:noProof/>
-          <w:sz w:val="28"/>
-          <w:szCs w:val="28"/>
-        </w:rPr>
-        <w:drawing>
-          <wp:inline distT="0" distB="0" distL="0" distR="0" wp14:anchorId="153AB161" wp14:editId="0F3B0EB2">
-            <wp:extent cx="6696423" cy="1005840"/>
-            <wp:effectExtent l="0" t="0" r="9525" b="3810"/>
-            <wp:docPr id="1" name="Picture 1"/>
-            <wp:cNvGraphicFramePr>
-              <a:graphicFrameLocks xmlns:a="http://schemas.openxmlformats.org/drawingml/2006/main" noChangeAspect="1"/>
-            </wp:cNvGraphicFramePr>
-            <a:graphic xmlns:a="http://schemas.openxmlformats.org/drawingml/2006/main">
-              <a:graphicData uri="http://schemas.openxmlformats.org/drawingml/2006/picture">
-                <pic:pic xmlns:pic="http://schemas.openxmlformats.org/drawingml/2006/picture">
-                  <pic:nvPicPr>
-                    <pic:cNvPr id="1" name=""/>
-                    <pic:cNvPicPr/>
-                  </pic:nvPicPr>
-                  <pic:blipFill>
-                    <a:blip r:embed="rId6"/>
-                    <a:stretch>
-                      <a:fillRect/>
-                    </a:stretch>
-                  </pic:blipFill>
-                  <pic:spPr>
-                    <a:xfrm>
-                      <a:off x="0" y="0"/>
                       <a:ext cx="6738399" cy="1012145"/>
                     </a:xfrm>
                     <a:prstGeom prst="rect">
@@ -1769,7 +1524,7 @@
                     </pic:cNvPicPr>
                   </pic:nvPicPr>
                   <pic:blipFill>
-                    <a:blip r:embed="rId7">
+                    <a:blip r:embed="rId6">
                       <a:extLst>
                         <a:ext uri="{28A0092B-C50C-407E-A947-70E740481C1C}">
                           <a14:useLocalDpi xmlns:a14="http://schemas.microsoft.com/office/drawing/2010/main" val="0"/>
